--- a/ШАБЛОН_Титульный_лист_индивидуальной_ВКР — копия.docx
+++ b/ШАБЛОН_Титульный_лист_индивидуальной_ВКР — копия.docx
@@ -1,6 +1,6 @@
 
 <file path=word/document.xml><?xml version="1.0" encoding="utf-8"?>
-<w:document xmlns:wpc="http://schemas.microsoft.com/office/word/2010/wordprocessingCanvas" xmlns:cx="http://schemas.microsoft.com/office/drawing/2014/chartex" xmlns:cx1="http://schemas.microsoft.com/office/drawing/2015/9/8/chartex" xmlns:cx2="http://schemas.microsoft.com/office/drawing/2015/10/21/chartex" xmlns:cx3="http://schemas.microsoft.com/office/drawing/2016/5/9/chartex" xmlns:cx4="http://schemas.microsoft.com/office/drawing/2016/5/10/chartex" xmlns:cx5="http://schemas.microsoft.com/office/drawing/2016/5/11/chartex" xmlns:cx6="http://schemas.microsoft.com/office/drawing/2016/5/12/chartex" xmlns:cx7="http://schemas.microsoft.com/office/drawing/2016/5/13/chartex" xmlns:cx8="http://schemas.microsoft.com/office/drawing/2016/5/14/chartex" xmlns:mc="http://schemas.openxmlformats.org/markup-compatibility/2006" xmlns:aink="http://schemas.microsoft.com/office/drawing/2016/ink" xmlns:am3d="http://schemas.microsoft.com/office/drawing/2017/model3d" xmlns:o="urn:schemas-microsoft-com:office:office" xmlns:r="http://schemas.openxmlformats.org/officeDocument/2006/relationships" xmlns:m="http://schemas.openxmlformats.org/officeDocument/2006/math" xmlns:v="urn:schemas-microsoft-com:vml" xmlns:wp14="http://schemas.microsoft.com/office/word/2010/wordprocessingDrawing" xmlns:wp="http://schemas.openxmlformats.org/drawingml/2006/wordprocessingDrawing" xmlns:w10="urn:schemas-microsoft-com:office:word" xmlns:w="http://schemas.openxmlformats.org/wordprocessingml/2006/main" xmlns:w14="http://schemas.microsoft.com/office/word/2010/wordml" xmlns:w15="http://schemas.microsoft.com/office/word/2012/wordml" xmlns:w16cex="http://schemas.microsoft.com/office/word/2018/wordml/cex" xmlns:w16cid="http://schemas.microsoft.com/office/word/2016/wordml/cid" xmlns:w16="http://schemas.microsoft.com/office/word/2018/wordml" xmlns:w16se="http://schemas.microsoft.com/office/word/2015/wordml/symex" xmlns:wpg="http://schemas.microsoft.com/office/word/2010/wordprocessingGroup" xmlns:wpi="http://schemas.microsoft.com/office/word/2010/wordprocessingInk" xmlns:wne="http://schemas.microsoft.com/office/word/2006/wordml" xmlns:wps="http://schemas.microsoft.com/office/word/2010/wordprocessingShape" mc:Ignorable="w14 w15 w16se w16cid w16 w16cex wp14">
+<w:document xmlns:wpc="http://schemas.microsoft.com/office/word/2010/wordprocessingCanvas" xmlns:cx="http://schemas.microsoft.com/office/drawing/2014/chartex" xmlns:mc="http://schemas.openxmlformats.org/markup-compatibility/2006" xmlns:o="urn:schemas-microsoft-com:office:office" xmlns:r="http://schemas.openxmlformats.org/officeDocument/2006/relationships" xmlns:m="http://schemas.openxmlformats.org/officeDocument/2006/math" xmlns:v="urn:schemas-microsoft-com:vml" xmlns:wp14="http://schemas.microsoft.com/office/word/2010/wordprocessingDrawing" xmlns:wp="http://schemas.openxmlformats.org/drawingml/2006/wordprocessingDrawing" xmlns:w10="urn:schemas-microsoft-com:office:word" xmlns:w="http://schemas.openxmlformats.org/wordprocessingml/2006/main" xmlns:w14="http://schemas.microsoft.com/office/word/2010/wordml" xmlns:w15="http://schemas.microsoft.com/office/word/2012/wordml" xmlns:w16se="http://schemas.microsoft.com/office/word/2015/wordml/symex" xmlns:wpg="http://schemas.microsoft.com/office/word/2010/wordprocessingGroup" xmlns:wpi="http://schemas.microsoft.com/office/word/2010/wordprocessingInk" xmlns:wne="http://schemas.microsoft.com/office/word/2006/wordml" xmlns:wps="http://schemas.microsoft.com/office/word/2010/wordprocessingShape" mc:Ignorable="w14 w15 w16se wp14">
   <w:body>
     <w:p>
       <w:pPr>
@@ -20,7 +20,7 @@
         <w:jc w:val="center"/>
       </w:pPr>
       <w:r>
-        <w:t>Фамилия Имя Отчество автора</w:t>
+        <w:t>Солодянкин Андрей Александрович</w:t>
       </w:r>
     </w:p>
     <w:p>
@@ -53,7 +53,7 @@
           <w:b/>
           <w:caps/>
         </w:rPr>
-        <w:t>НАЗВАНИЕ ТЕМЫ ВКР</w:t>
+        <w:t>Исследование аффинных преобразований в семантическом пространстве BERT</w:t>
       </w:r>
     </w:p>
     <w:p>
@@ -305,9 +305,15 @@
               <w:rPr>
                 <w:sz w:val="24"/>
                 <w:szCs w:val="24"/>
-                <w:lang w:val="en-US"/>
               </w:rPr>
             </w:pPr>
+            <w:r>
+              <w:rPr>
+                <w:sz w:val="24"/>
+                <w:szCs w:val="24"/>
+              </w:rPr>
+              <w:t>А.А. Солодянкин</w:t>
+            </w:r>
           </w:p>
         </w:tc>
         <w:tc>
@@ -351,9 +357,31 @@
               <w:rPr>
                 <w:sz w:val="24"/>
                 <w:szCs w:val="24"/>
-                <w:lang w:val="en-US"/>
               </w:rPr>
             </w:pPr>
+            <w:r>
+              <w:rPr>
+                <w:sz w:val="24"/>
+                <w:szCs w:val="24"/>
+              </w:rPr>
+              <w:t>Доцент, к.т.н.,</w:t>
+            </w:r>
+            <w:bookmarkStart w:id="0" w:name="_GoBack"/>
+            <w:bookmarkEnd w:id="0"/>
+            <w:r>
+              <w:rPr>
+                <w:sz w:val="24"/>
+                <w:szCs w:val="24"/>
+              </w:rPr>
+              <w:t xml:space="preserve"> Э</w:t>
+            </w:r>
+            <w:r>
+              <w:rPr>
+                <w:sz w:val="24"/>
+                <w:szCs w:val="24"/>
+              </w:rPr>
+              <w:t>.С. Клышинский</w:t>
+            </w:r>
           </w:p>
         </w:tc>
       </w:tr>
@@ -562,13 +590,6 @@
                 <w:szCs w:val="28"/>
               </w:rPr>
             </w:pPr>
-            <w:r>
-              <w:rPr>
-                <w:b/>
-                <w:szCs w:val="28"/>
-              </w:rPr>
-              <w:t>Консультант</w:t>
-            </w:r>
           </w:p>
         </w:tc>
       </w:tr>
@@ -652,6 +673,7 @@
             <w:tcBorders>
               <w:top w:val="nil"/>
               <w:left w:val="nil"/>
+              <w:bottom w:val="nil"/>
               <w:right w:val="nil"/>
             </w:tcBorders>
             <w:vAlign w:val="center"/>
@@ -664,7 +686,6 @@
               <w:rPr>
                 <w:sz w:val="24"/>
                 <w:szCs w:val="24"/>
-                <w:lang w:val="en-US"/>
               </w:rPr>
             </w:pPr>
           </w:p>
@@ -748,6 +769,7 @@
           <w:tcPr>
             <w:tcW w:w="4787" w:type="dxa"/>
             <w:tcBorders>
+              <w:top w:val="nil"/>
               <w:left w:val="nil"/>
               <w:bottom w:val="nil"/>
               <w:right w:val="nil"/>
@@ -764,14 +786,6 @@
                 <w:szCs w:val="16"/>
               </w:rPr>
             </w:pPr>
-            <w:r>
-              <w:rPr>
-                <w:i/>
-                <w:sz w:val="16"/>
-                <w:szCs w:val="16"/>
-              </w:rPr>
-              <w:t>должность, звание, И.О. Фамилия</w:t>
-            </w:r>
           </w:p>
         </w:tc>
       </w:tr>
@@ -798,7 +812,7 @@
 </file>
 
 <file path=word/endnotes.xml><?xml version="1.0" encoding="utf-8"?>
-<w:endnotes xmlns:wpc="http://schemas.microsoft.com/office/word/2010/wordprocessingCanvas" xmlns:cx="http://schemas.microsoft.com/office/drawing/2014/chartex" xmlns:cx1="http://schemas.microsoft.com/office/drawing/2015/9/8/chartex" xmlns:cx2="http://schemas.microsoft.com/office/drawing/2015/10/21/chartex" xmlns:cx3="http://schemas.microsoft.com/office/drawing/2016/5/9/chartex" xmlns:cx4="http://schemas.microsoft.com/office/drawing/2016/5/10/chartex" xmlns:cx5="http://schemas.microsoft.com/office/drawing/2016/5/11/chartex" xmlns:cx6="http://schemas.microsoft.com/office/drawing/2016/5/12/chartex" xmlns:cx7="http://schemas.microsoft.com/office/drawing/2016/5/13/chartex" xmlns:cx8="http://schemas.microsoft.com/office/drawing/2016/5/14/chartex" xmlns:mc="http://schemas.openxmlformats.org/markup-compatibility/2006" xmlns:aink="http://schemas.microsoft.com/office/drawing/2016/ink" xmlns:am3d="http://schemas.microsoft.com/office/drawing/2017/model3d" xmlns:o="urn:schemas-microsoft-com:office:office" xmlns:r="http://schemas.openxmlformats.org/officeDocument/2006/relationships" xmlns:m="http://schemas.openxmlformats.org/officeDocument/2006/math" xmlns:v="urn:schemas-microsoft-com:vml" xmlns:wp14="http://schemas.microsoft.com/office/word/2010/wordprocessingDrawing" xmlns:wp="http://schemas.openxmlformats.org/drawingml/2006/wordprocessingDrawing" xmlns:w10="urn:schemas-microsoft-com:office:word" xmlns:w="http://schemas.openxmlformats.org/wordprocessingml/2006/main" xmlns:w14="http://schemas.microsoft.com/office/word/2010/wordml" xmlns:w15="http://schemas.microsoft.com/office/word/2012/wordml" xmlns:w16cex="http://schemas.microsoft.com/office/word/2018/wordml/cex" xmlns:w16cid="http://schemas.microsoft.com/office/word/2016/wordml/cid" xmlns:w16="http://schemas.microsoft.com/office/word/2018/wordml" xmlns:w16se="http://schemas.microsoft.com/office/word/2015/wordml/symex" xmlns:wpg="http://schemas.microsoft.com/office/word/2010/wordprocessingGroup" xmlns:wpi="http://schemas.microsoft.com/office/word/2010/wordprocessingInk" xmlns:wne="http://schemas.microsoft.com/office/word/2006/wordml" xmlns:wps="http://schemas.microsoft.com/office/word/2010/wordprocessingShape" mc:Ignorable="w14 w15 w16se w16cid w16 w16cex wp14">
+<w:endnotes xmlns:wpc="http://schemas.microsoft.com/office/word/2010/wordprocessingCanvas" xmlns:cx="http://schemas.microsoft.com/office/drawing/2014/chartex" xmlns:mc="http://schemas.openxmlformats.org/markup-compatibility/2006" xmlns:o="urn:schemas-microsoft-com:office:office" xmlns:r="http://schemas.openxmlformats.org/officeDocument/2006/relationships" xmlns:m="http://schemas.openxmlformats.org/officeDocument/2006/math" xmlns:v="urn:schemas-microsoft-com:vml" xmlns:wp14="http://schemas.microsoft.com/office/word/2010/wordprocessingDrawing" xmlns:wp="http://schemas.openxmlformats.org/drawingml/2006/wordprocessingDrawing" xmlns:w10="urn:schemas-microsoft-com:office:word" xmlns:w="http://schemas.openxmlformats.org/wordprocessingml/2006/main" xmlns:w14="http://schemas.microsoft.com/office/word/2010/wordml" xmlns:w15="http://schemas.microsoft.com/office/word/2012/wordml" xmlns:w16se="http://schemas.microsoft.com/office/word/2015/wordml/symex" xmlns:wpg="http://schemas.microsoft.com/office/word/2010/wordprocessingGroup" xmlns:wpi="http://schemas.microsoft.com/office/word/2010/wordprocessingInk" xmlns:wne="http://schemas.microsoft.com/office/word/2006/wordml" xmlns:wps="http://schemas.microsoft.com/office/word/2010/wordprocessingShape" mc:Ignorable="w14 w15 w16se wp14">
   <w:endnote w:type="separator" w:id="-1">
     <w:p>
       <w:pPr>
@@ -823,7 +837,7 @@
 </file>
 
 <file path=word/footer1.xml><?xml version="1.0" encoding="utf-8"?>
-<w:ftr xmlns:wpc="http://schemas.microsoft.com/office/word/2010/wordprocessingCanvas" xmlns:cx="http://schemas.microsoft.com/office/drawing/2014/chartex" xmlns:cx1="http://schemas.microsoft.com/office/drawing/2015/9/8/chartex" xmlns:cx2="http://schemas.microsoft.com/office/drawing/2015/10/21/chartex" xmlns:cx3="http://schemas.microsoft.com/office/drawing/2016/5/9/chartex" xmlns:cx4="http://schemas.microsoft.com/office/drawing/2016/5/10/chartex" xmlns:cx5="http://schemas.microsoft.com/office/drawing/2016/5/11/chartex" xmlns:cx6="http://schemas.microsoft.com/office/drawing/2016/5/12/chartex" xmlns:cx7="http://schemas.microsoft.com/office/drawing/2016/5/13/chartex" xmlns:cx8="http://schemas.microsoft.com/office/drawing/2016/5/14/chartex" xmlns:mc="http://schemas.openxmlformats.org/markup-compatibility/2006" xmlns:aink="http://schemas.microsoft.com/office/drawing/2016/ink" xmlns:am3d="http://schemas.microsoft.com/office/drawing/2017/model3d" xmlns:o="urn:schemas-microsoft-com:office:office" xmlns:r="http://schemas.openxmlformats.org/officeDocument/2006/relationships" xmlns:m="http://schemas.openxmlformats.org/officeDocument/2006/math" xmlns:v="urn:schemas-microsoft-com:vml" xmlns:wp14="http://schemas.microsoft.com/office/word/2010/wordprocessingDrawing" xmlns:wp="http://schemas.openxmlformats.org/drawingml/2006/wordprocessingDrawing" xmlns:w10="urn:schemas-microsoft-com:office:word" xmlns:w="http://schemas.openxmlformats.org/wordprocessingml/2006/main" xmlns:w14="http://schemas.microsoft.com/office/word/2010/wordml" xmlns:w15="http://schemas.microsoft.com/office/word/2012/wordml" xmlns:w16cex="http://schemas.microsoft.com/office/word/2018/wordml/cex" xmlns:w16cid="http://schemas.microsoft.com/office/word/2016/wordml/cid" xmlns:w16="http://schemas.microsoft.com/office/word/2018/wordml" xmlns:w16se="http://schemas.microsoft.com/office/word/2015/wordml/symex" xmlns:wpg="http://schemas.microsoft.com/office/word/2010/wordprocessingGroup" xmlns:wpi="http://schemas.microsoft.com/office/word/2010/wordprocessingInk" xmlns:wne="http://schemas.microsoft.com/office/word/2006/wordml" xmlns:wps="http://schemas.microsoft.com/office/word/2010/wordprocessingShape" mc:Ignorable="w14 w15 w16se w16cid w16 w16cex wp14">
+<w:ftr xmlns:wpc="http://schemas.microsoft.com/office/word/2010/wordprocessingCanvas" xmlns:cx="http://schemas.microsoft.com/office/drawing/2014/chartex" xmlns:mc="http://schemas.openxmlformats.org/markup-compatibility/2006" xmlns:o="urn:schemas-microsoft-com:office:office" xmlns:r="http://schemas.openxmlformats.org/officeDocument/2006/relationships" xmlns:m="http://schemas.openxmlformats.org/officeDocument/2006/math" xmlns:v="urn:schemas-microsoft-com:vml" xmlns:wp14="http://schemas.microsoft.com/office/word/2010/wordprocessingDrawing" xmlns:wp="http://schemas.openxmlformats.org/drawingml/2006/wordprocessingDrawing" xmlns:w10="urn:schemas-microsoft-com:office:word" xmlns:w="http://schemas.openxmlformats.org/wordprocessingml/2006/main" xmlns:w14="http://schemas.microsoft.com/office/word/2010/wordml" xmlns:w15="http://schemas.microsoft.com/office/word/2012/wordml" xmlns:w16se="http://schemas.microsoft.com/office/word/2015/wordml/symex" xmlns:wpg="http://schemas.microsoft.com/office/word/2010/wordprocessingGroup" xmlns:wpi="http://schemas.microsoft.com/office/word/2010/wordprocessingInk" xmlns:wne="http://schemas.microsoft.com/office/word/2006/wordml" xmlns:wps="http://schemas.microsoft.com/office/word/2010/wordprocessingShape" mc:Ignorable="w14 w15 w16se wp14">
   <w:sdt>
     <w:sdtPr>
       <w:id w:val="-404689951"/>
@@ -840,7 +854,7 @@
     <w:sdtContent>
       <w:p>
         <w:pPr>
-          <w:pStyle w:val="Footer"/>
+          <w:pStyle w:val="a5"/>
           <w:ind w:firstLine="0"/>
           <w:jc w:val="center"/>
           <w:rPr>
@@ -883,17 +897,17 @@
   </w:sdt>
   <w:p>
     <w:pPr>
-      <w:pStyle w:val="Footer"/>
+      <w:pStyle w:val="a5"/>
     </w:pPr>
   </w:p>
 </w:ftr>
 </file>
 
 <file path=word/footer2.xml><?xml version="1.0" encoding="utf-8"?>
-<w:ftr xmlns:wpc="http://schemas.microsoft.com/office/word/2010/wordprocessingCanvas" xmlns:cx="http://schemas.microsoft.com/office/drawing/2014/chartex" xmlns:cx1="http://schemas.microsoft.com/office/drawing/2015/9/8/chartex" xmlns:cx2="http://schemas.microsoft.com/office/drawing/2015/10/21/chartex" xmlns:cx3="http://schemas.microsoft.com/office/drawing/2016/5/9/chartex" xmlns:cx4="http://schemas.microsoft.com/office/drawing/2016/5/10/chartex" xmlns:cx5="http://schemas.microsoft.com/office/drawing/2016/5/11/chartex" xmlns:cx6="http://schemas.microsoft.com/office/drawing/2016/5/12/chartex" xmlns:cx7="http://schemas.microsoft.com/office/drawing/2016/5/13/chartex" xmlns:cx8="http://schemas.microsoft.com/office/drawing/2016/5/14/chartex" xmlns:mc="http://schemas.openxmlformats.org/markup-compatibility/2006" xmlns:aink="http://schemas.microsoft.com/office/drawing/2016/ink" xmlns:am3d="http://schemas.microsoft.com/office/drawing/2017/model3d" xmlns:o="urn:schemas-microsoft-com:office:office" xmlns:r="http://schemas.openxmlformats.org/officeDocument/2006/relationships" xmlns:m="http://schemas.openxmlformats.org/officeDocument/2006/math" xmlns:v="urn:schemas-microsoft-com:vml" xmlns:wp14="http://schemas.microsoft.com/office/word/2010/wordprocessingDrawing" xmlns:wp="http://schemas.openxmlformats.org/drawingml/2006/wordprocessingDrawing" xmlns:w10="urn:schemas-microsoft-com:office:word" xmlns:w="http://schemas.openxmlformats.org/wordprocessingml/2006/main" xmlns:w14="http://schemas.microsoft.com/office/word/2010/wordml" xmlns:w15="http://schemas.microsoft.com/office/word/2012/wordml" xmlns:w16cex="http://schemas.microsoft.com/office/word/2018/wordml/cex" xmlns:w16cid="http://schemas.microsoft.com/office/word/2016/wordml/cid" xmlns:w16="http://schemas.microsoft.com/office/word/2018/wordml" xmlns:w16se="http://schemas.microsoft.com/office/word/2015/wordml/symex" xmlns:wpg="http://schemas.microsoft.com/office/word/2010/wordprocessingGroup" xmlns:wpi="http://schemas.microsoft.com/office/word/2010/wordprocessingInk" xmlns:wne="http://schemas.microsoft.com/office/word/2006/wordml" xmlns:wps="http://schemas.microsoft.com/office/word/2010/wordprocessingShape" mc:Ignorable="w14 w15 w16se w16cid w16 w16cex wp14">
+<w:ftr xmlns:wpc="http://schemas.microsoft.com/office/word/2010/wordprocessingCanvas" xmlns:cx="http://schemas.microsoft.com/office/drawing/2014/chartex" xmlns:mc="http://schemas.openxmlformats.org/markup-compatibility/2006" xmlns:o="urn:schemas-microsoft-com:office:office" xmlns:r="http://schemas.openxmlformats.org/officeDocument/2006/relationships" xmlns:m="http://schemas.openxmlformats.org/officeDocument/2006/math" xmlns:v="urn:schemas-microsoft-com:vml" xmlns:wp14="http://schemas.microsoft.com/office/word/2010/wordprocessingDrawing" xmlns:wp="http://schemas.openxmlformats.org/drawingml/2006/wordprocessingDrawing" xmlns:w10="urn:schemas-microsoft-com:office:word" xmlns:w="http://schemas.openxmlformats.org/wordprocessingml/2006/main" xmlns:w14="http://schemas.microsoft.com/office/word/2010/wordml" xmlns:w15="http://schemas.microsoft.com/office/word/2012/wordml" xmlns:w16se="http://schemas.microsoft.com/office/word/2015/wordml/symex" xmlns:wpg="http://schemas.microsoft.com/office/word/2010/wordprocessingGroup" xmlns:wpi="http://schemas.microsoft.com/office/word/2010/wordprocessingInk" xmlns:wne="http://schemas.microsoft.com/office/word/2006/wordml" xmlns:wps="http://schemas.microsoft.com/office/word/2010/wordprocessingShape" mc:Ignorable="w14 w15 w16se wp14">
   <w:p>
     <w:pPr>
-      <w:pStyle w:val="Footer"/>
+      <w:pStyle w:val="a5"/>
       <w:tabs>
         <w:tab w:val="clear" w:pos="4677"/>
         <w:tab w:val="center" w:pos="-1134"/>
@@ -941,14 +955,14 @@
   </w:p>
   <w:p>
     <w:pPr>
-      <w:pStyle w:val="Footer"/>
+      <w:pStyle w:val="a5"/>
     </w:pPr>
   </w:p>
 </w:ftr>
 </file>
 
 <file path=word/footnotes.xml><?xml version="1.0" encoding="utf-8"?>
-<w:footnotes xmlns:wpc="http://schemas.microsoft.com/office/word/2010/wordprocessingCanvas" xmlns:cx="http://schemas.microsoft.com/office/drawing/2014/chartex" xmlns:cx1="http://schemas.microsoft.com/office/drawing/2015/9/8/chartex" xmlns:cx2="http://schemas.microsoft.com/office/drawing/2015/10/21/chartex" xmlns:cx3="http://schemas.microsoft.com/office/drawing/2016/5/9/chartex" xmlns:cx4="http://schemas.microsoft.com/office/drawing/2016/5/10/chartex" xmlns:cx5="http://schemas.microsoft.com/office/drawing/2016/5/11/chartex" xmlns:cx6="http://schemas.microsoft.com/office/drawing/2016/5/12/chartex" xmlns:cx7="http://schemas.microsoft.com/office/drawing/2016/5/13/chartex" xmlns:cx8="http://schemas.microsoft.com/office/drawing/2016/5/14/chartex" xmlns:mc="http://schemas.openxmlformats.org/markup-compatibility/2006" xmlns:aink="http://schemas.microsoft.com/office/drawing/2016/ink" xmlns:am3d="http://schemas.microsoft.com/office/drawing/2017/model3d" xmlns:o="urn:schemas-microsoft-com:office:office" xmlns:r="http://schemas.openxmlformats.org/officeDocument/2006/relationships" xmlns:m="http://schemas.openxmlformats.org/officeDocument/2006/math" xmlns:v="urn:schemas-microsoft-com:vml" xmlns:wp14="http://schemas.microsoft.com/office/word/2010/wordprocessingDrawing" xmlns:wp="http://schemas.openxmlformats.org/drawingml/2006/wordprocessingDrawing" xmlns:w10="urn:schemas-microsoft-com:office:word" xmlns:w="http://schemas.openxmlformats.org/wordprocessingml/2006/main" xmlns:w14="http://schemas.microsoft.com/office/word/2010/wordml" xmlns:w15="http://schemas.microsoft.com/office/word/2012/wordml" xmlns:w16cex="http://schemas.microsoft.com/office/word/2018/wordml/cex" xmlns:w16cid="http://schemas.microsoft.com/office/word/2016/wordml/cid" xmlns:w16="http://schemas.microsoft.com/office/word/2018/wordml" xmlns:w16se="http://schemas.microsoft.com/office/word/2015/wordml/symex" xmlns:wpg="http://schemas.microsoft.com/office/word/2010/wordprocessingGroup" xmlns:wpi="http://schemas.microsoft.com/office/word/2010/wordprocessingInk" xmlns:wne="http://schemas.microsoft.com/office/word/2006/wordml" xmlns:wps="http://schemas.microsoft.com/office/word/2010/wordprocessingShape" mc:Ignorable="w14 w15 w16se w16cid w16 w16cex wp14">
+<w:footnotes xmlns:wpc="http://schemas.microsoft.com/office/word/2010/wordprocessingCanvas" xmlns:cx="http://schemas.microsoft.com/office/drawing/2014/chartex" xmlns:mc="http://schemas.openxmlformats.org/markup-compatibility/2006" xmlns:o="urn:schemas-microsoft-com:office:office" xmlns:r="http://schemas.openxmlformats.org/officeDocument/2006/relationships" xmlns:m="http://schemas.openxmlformats.org/officeDocument/2006/math" xmlns:v="urn:schemas-microsoft-com:vml" xmlns:wp14="http://schemas.microsoft.com/office/word/2010/wordprocessingDrawing" xmlns:wp="http://schemas.openxmlformats.org/drawingml/2006/wordprocessingDrawing" xmlns:w10="urn:schemas-microsoft-com:office:word" xmlns:w="http://schemas.openxmlformats.org/wordprocessingml/2006/main" xmlns:w14="http://schemas.microsoft.com/office/word/2010/wordml" xmlns:w15="http://schemas.microsoft.com/office/word/2012/wordml" xmlns:w16se="http://schemas.microsoft.com/office/word/2015/wordml/symex" xmlns:wpg="http://schemas.microsoft.com/office/word/2010/wordprocessingGroup" xmlns:wpi="http://schemas.microsoft.com/office/word/2010/wordprocessingInk" xmlns:wne="http://schemas.microsoft.com/office/word/2006/wordml" xmlns:wps="http://schemas.microsoft.com/office/word/2010/wordprocessingShape" mc:Ignorable="w14 w15 w16se wp14">
   <w:footnote w:type="separator" w:id="-1">
     <w:p>
       <w:pPr>
@@ -973,7 +987,7 @@
 </file>
 
 <file path=word/header1.xml><?xml version="1.0" encoding="utf-8"?>
-<w:hdr xmlns:wpc="http://schemas.microsoft.com/office/word/2010/wordprocessingCanvas" xmlns:cx="http://schemas.microsoft.com/office/drawing/2014/chartex" xmlns:cx1="http://schemas.microsoft.com/office/drawing/2015/9/8/chartex" xmlns:cx2="http://schemas.microsoft.com/office/drawing/2015/10/21/chartex" xmlns:cx3="http://schemas.microsoft.com/office/drawing/2016/5/9/chartex" xmlns:cx4="http://schemas.microsoft.com/office/drawing/2016/5/10/chartex" xmlns:cx5="http://schemas.microsoft.com/office/drawing/2016/5/11/chartex" xmlns:cx6="http://schemas.microsoft.com/office/drawing/2016/5/12/chartex" xmlns:cx7="http://schemas.microsoft.com/office/drawing/2016/5/13/chartex" xmlns:cx8="http://schemas.microsoft.com/office/drawing/2016/5/14/chartex" xmlns:mc="http://schemas.openxmlformats.org/markup-compatibility/2006" xmlns:aink="http://schemas.microsoft.com/office/drawing/2016/ink" xmlns:am3d="http://schemas.microsoft.com/office/drawing/2017/model3d" xmlns:o="urn:schemas-microsoft-com:office:office" xmlns:r="http://schemas.openxmlformats.org/officeDocument/2006/relationships" xmlns:m="http://schemas.openxmlformats.org/officeDocument/2006/math" xmlns:v="urn:schemas-microsoft-com:vml" xmlns:wp14="http://schemas.microsoft.com/office/word/2010/wordprocessingDrawing" xmlns:wp="http://schemas.openxmlformats.org/drawingml/2006/wordprocessingDrawing" xmlns:w10="urn:schemas-microsoft-com:office:word" xmlns:w="http://schemas.openxmlformats.org/wordprocessingml/2006/main" xmlns:w14="http://schemas.microsoft.com/office/word/2010/wordml" xmlns:w15="http://schemas.microsoft.com/office/word/2012/wordml" xmlns:w16cex="http://schemas.microsoft.com/office/word/2018/wordml/cex" xmlns:w16cid="http://schemas.microsoft.com/office/word/2016/wordml/cid" xmlns:w16="http://schemas.microsoft.com/office/word/2018/wordml" xmlns:w16se="http://schemas.microsoft.com/office/word/2015/wordml/symex" xmlns:wpg="http://schemas.microsoft.com/office/word/2010/wordprocessingGroup" xmlns:wpi="http://schemas.microsoft.com/office/word/2010/wordprocessingInk" xmlns:wne="http://schemas.microsoft.com/office/word/2006/wordml" xmlns:wps="http://schemas.microsoft.com/office/word/2010/wordprocessingShape" mc:Ignorable="w14 w15 w16se w16cid w16 w16cex wp14">
+<w:hdr xmlns:wpc="http://schemas.microsoft.com/office/word/2010/wordprocessingCanvas" xmlns:cx="http://schemas.microsoft.com/office/drawing/2014/chartex" xmlns:mc="http://schemas.openxmlformats.org/markup-compatibility/2006" xmlns:o="urn:schemas-microsoft-com:office:office" xmlns:r="http://schemas.openxmlformats.org/officeDocument/2006/relationships" xmlns:m="http://schemas.openxmlformats.org/officeDocument/2006/math" xmlns:v="urn:schemas-microsoft-com:vml" xmlns:wp14="http://schemas.microsoft.com/office/word/2010/wordprocessingDrawing" xmlns:wp="http://schemas.openxmlformats.org/drawingml/2006/wordprocessingDrawing" xmlns:w10="urn:schemas-microsoft-com:office:word" xmlns:w="http://schemas.openxmlformats.org/wordprocessingml/2006/main" xmlns:w14="http://schemas.microsoft.com/office/word/2010/wordml" xmlns:w15="http://schemas.microsoft.com/office/word/2012/wordml" xmlns:w16se="http://schemas.microsoft.com/office/word/2015/wordml/symex" xmlns:wpg="http://schemas.microsoft.com/office/word/2010/wordprocessingGroup" xmlns:wpi="http://schemas.microsoft.com/office/word/2010/wordprocessingInk" xmlns:wne="http://schemas.microsoft.com/office/word/2006/wordml" xmlns:wps="http://schemas.microsoft.com/office/word/2010/wordprocessingShape" mc:Ignorable="w14 w15 w16se wp14">
   <w:p>
     <w:pPr>
       <w:widowControl w:val="0"/>
@@ -1101,7 +1115,7 @@
 </file>
 
 <file path=word/numbering.xml><?xml version="1.0" encoding="utf-8"?>
-<w:numbering xmlns:wpc="http://schemas.microsoft.com/office/word/2010/wordprocessingCanvas" xmlns:cx="http://schemas.microsoft.com/office/drawing/2014/chartex" xmlns:cx1="http://schemas.microsoft.com/office/drawing/2015/9/8/chartex" xmlns:cx2="http://schemas.microsoft.com/office/drawing/2015/10/21/chartex" xmlns:cx3="http://schemas.microsoft.com/office/drawing/2016/5/9/chartex" xmlns:cx4="http://schemas.microsoft.com/office/drawing/2016/5/10/chartex" xmlns:cx5="http://schemas.microsoft.com/office/drawing/2016/5/11/chartex" xmlns:cx6="http://schemas.microsoft.com/office/drawing/2016/5/12/chartex" xmlns:cx7="http://schemas.microsoft.com/office/drawing/2016/5/13/chartex" xmlns:cx8="http://schemas.microsoft.com/office/drawing/2016/5/14/chartex" xmlns:mc="http://schemas.openxmlformats.org/markup-compatibility/2006" xmlns:aink="http://schemas.microsoft.com/office/drawing/2016/ink" xmlns:am3d="http://schemas.microsoft.com/office/drawing/2017/model3d" xmlns:o="urn:schemas-microsoft-com:office:office" xmlns:r="http://schemas.openxmlformats.org/officeDocument/2006/relationships" xmlns:m="http://schemas.openxmlformats.org/officeDocument/2006/math" xmlns:v="urn:schemas-microsoft-com:vml" xmlns:wp14="http://schemas.microsoft.com/office/word/2010/wordprocessingDrawing" xmlns:wp="http://schemas.openxmlformats.org/drawingml/2006/wordprocessingDrawing" xmlns:w10="urn:schemas-microsoft-com:office:word" xmlns:w="http://schemas.openxmlformats.org/wordprocessingml/2006/main" xmlns:w14="http://schemas.microsoft.com/office/word/2010/wordml" xmlns:w15="http://schemas.microsoft.com/office/word/2012/wordml" xmlns:w16cex="http://schemas.microsoft.com/office/word/2018/wordml/cex" xmlns:w16cid="http://schemas.microsoft.com/office/word/2016/wordml/cid" xmlns:w16="http://schemas.microsoft.com/office/word/2018/wordml" xmlns:w16se="http://schemas.microsoft.com/office/word/2015/wordml/symex" xmlns:wpg="http://schemas.microsoft.com/office/word/2010/wordprocessingGroup" xmlns:wpi="http://schemas.microsoft.com/office/word/2010/wordprocessingInk" xmlns:wne="http://schemas.microsoft.com/office/word/2006/wordml" xmlns:wps="http://schemas.microsoft.com/office/word/2010/wordprocessingShape" mc:Ignorable="w14 w15 w16se w16cid w16 w16cex wp14">
+<w:numbering xmlns:wpc="http://schemas.microsoft.com/office/word/2010/wordprocessingCanvas" xmlns:cx="http://schemas.microsoft.com/office/drawing/2014/chartex" xmlns:mc="http://schemas.openxmlformats.org/markup-compatibility/2006" xmlns:o="urn:schemas-microsoft-com:office:office" xmlns:r="http://schemas.openxmlformats.org/officeDocument/2006/relationships" xmlns:m="http://schemas.openxmlformats.org/officeDocument/2006/math" xmlns:v="urn:schemas-microsoft-com:vml" xmlns:wp14="http://schemas.microsoft.com/office/word/2010/wordprocessingDrawing" xmlns:wp="http://schemas.openxmlformats.org/drawingml/2006/wordprocessingDrawing" xmlns:w10="urn:schemas-microsoft-com:office:word" xmlns:w="http://schemas.openxmlformats.org/wordprocessingml/2006/main" xmlns:w14="http://schemas.microsoft.com/office/word/2010/wordml" xmlns:w15="http://schemas.microsoft.com/office/word/2012/wordml" xmlns:w16se="http://schemas.microsoft.com/office/word/2015/wordml/symex" xmlns:wpg="http://schemas.microsoft.com/office/word/2010/wordprocessingGroup" xmlns:wpi="http://schemas.microsoft.com/office/word/2010/wordprocessingInk" xmlns:wne="http://schemas.microsoft.com/office/word/2006/wordml" xmlns:wps="http://schemas.microsoft.com/office/word/2010/wordprocessingShape" mc:Ignorable="w14 w15 w16se wp14">
   <w:abstractNum w:abstractNumId="0" w15:restartNumberingAfterBreak="0">
     <w:nsid w:val="050F42BE"/>
     <w:multiLevelType w:val="hybridMultilevel"/>
@@ -3853,7 +3867,7 @@
 </file>
 
 <file path=word/styles.xml><?xml version="1.0" encoding="utf-8"?>
-<w:styles xmlns:mc="http://schemas.openxmlformats.org/markup-compatibility/2006" xmlns:r="http://schemas.openxmlformats.org/officeDocument/2006/relationships" xmlns:w="http://schemas.openxmlformats.org/wordprocessingml/2006/main" xmlns:w14="http://schemas.microsoft.com/office/word/2010/wordml" xmlns:w15="http://schemas.microsoft.com/office/word/2012/wordml" xmlns:w16cex="http://schemas.microsoft.com/office/word/2018/wordml/cex" xmlns:w16cid="http://schemas.microsoft.com/office/word/2016/wordml/cid" xmlns:w16="http://schemas.microsoft.com/office/word/2018/wordml" xmlns:w16se="http://schemas.microsoft.com/office/word/2015/wordml/symex" mc:Ignorable="w14 w15 w16se w16cid w16 w16cex">
+<w:styles xmlns:mc="http://schemas.openxmlformats.org/markup-compatibility/2006" xmlns:r="http://schemas.openxmlformats.org/officeDocument/2006/relationships" xmlns:w="http://schemas.openxmlformats.org/wordprocessingml/2006/main" xmlns:w14="http://schemas.microsoft.com/office/word/2010/wordml" xmlns:w15="http://schemas.microsoft.com/office/word/2012/wordml" xmlns:w16se="http://schemas.microsoft.com/office/word/2015/wordml/symex" mc:Ignorable="w14 w15 w16se">
   <w:docDefaults>
     <w:rPrDefault>
       <w:rPr>
@@ -3869,7 +3883,7 @@
       </w:pPr>
     </w:pPrDefault>
   </w:docDefaults>
-  <w:latentStyles w:defLockedState="0" w:defUIPriority="99" w:defSemiHidden="0" w:defUnhideWhenUsed="0" w:defQFormat="0" w:count="376">
+  <w:latentStyles w:defLockedState="0" w:defUIPriority="99" w:defSemiHidden="0" w:defUnhideWhenUsed="0" w:defQFormat="0" w:count="371">
     <w:lsdException w:name="Normal" w:uiPriority="0" w:qFormat="1"/>
     <w:lsdException w:name="heading 1" w:uiPriority="9" w:qFormat="1"/>
     <w:lsdException w:name="heading 2" w:semiHidden="1" w:uiPriority="9" w:unhideWhenUsed="1" w:qFormat="1"/>
@@ -4024,7 +4038,7 @@
     <w:lsdException w:name="Table Web 2" w:semiHidden="1" w:unhideWhenUsed="1"/>
     <w:lsdException w:name="Table Web 3" w:semiHidden="1" w:unhideWhenUsed="1"/>
     <w:lsdException w:name="Balloon Text" w:semiHidden="1" w:unhideWhenUsed="1"/>
-    <w:lsdException w:name="Table Grid" w:semiHidden="1" w:uiPriority="39" w:unhideWhenUsed="1"/>
+    <w:lsdException w:name="Table Grid" w:uiPriority="39"/>
     <w:lsdException w:name="Table Theme" w:semiHidden="1" w:unhideWhenUsed="1"/>
     <w:lsdException w:name="Placeholder Text" w:semiHidden="1"/>
     <w:lsdException w:name="No Spacing" w:uiPriority="1" w:qFormat="1"/>
@@ -4241,13 +4255,8 @@
     <w:lsdException w:name="List Table 5 Dark Accent 6" w:uiPriority="50"/>
     <w:lsdException w:name="List Table 6 Colorful Accent 6" w:uiPriority="51"/>
     <w:lsdException w:name="List Table 7 Colorful Accent 6" w:uiPriority="52"/>
-    <w:lsdException w:name="Mention" w:semiHidden="1" w:unhideWhenUsed="1"/>
-    <w:lsdException w:name="Smart Hyperlink" w:semiHidden="1" w:unhideWhenUsed="1"/>
-    <w:lsdException w:name="Hashtag" w:semiHidden="1" w:unhideWhenUsed="1"/>
-    <w:lsdException w:name="Unresolved Mention" w:semiHidden="1" w:unhideWhenUsed="1"/>
-    <w:lsdException w:name="Smart Link" w:semiHidden="1" w:unhideWhenUsed="1"/>
   </w:latentStyles>
-  <w:style w:type="paragraph" w:default="1" w:styleId="Normal">
+  <w:style w:type="paragraph" w:default="1" w:styleId="a">
     <w:name w:val="Normal"/>
     <w:qFormat/>
     <w:rsid w:val="00ED62F9"/>
@@ -4261,11 +4270,11 @@
       <w:sz w:val="28"/>
     </w:rPr>
   </w:style>
-  <w:style w:type="paragraph" w:styleId="Heading1">
+  <w:style w:type="paragraph" w:styleId="1">
     <w:name w:val="heading 1"/>
-    <w:basedOn w:val="Normal"/>
-    <w:next w:val="Normal"/>
-    <w:link w:val="Heading1Char"/>
+    <w:basedOn w:val="a"/>
+    <w:next w:val="a"/>
+    <w:link w:val="10"/>
     <w:uiPriority w:val="9"/>
     <w:qFormat/>
     <w:rsid w:val="009E2E5F"/>
@@ -4282,11 +4291,11 @@
       <w:szCs w:val="32"/>
     </w:rPr>
   </w:style>
-  <w:style w:type="paragraph" w:styleId="Heading2">
+  <w:style w:type="paragraph" w:styleId="2">
     <w:name w:val="heading 2"/>
-    <w:basedOn w:val="Normal"/>
-    <w:next w:val="Normal"/>
-    <w:link w:val="Heading2Char"/>
+    <w:basedOn w:val="a"/>
+    <w:next w:val="a"/>
+    <w:link w:val="20"/>
     <w:uiPriority w:val="9"/>
     <w:semiHidden/>
     <w:unhideWhenUsed/>
@@ -4305,11 +4314,11 @@
       <w:szCs w:val="26"/>
     </w:rPr>
   </w:style>
-  <w:style w:type="paragraph" w:styleId="Heading6">
+  <w:style w:type="paragraph" w:styleId="6">
     <w:name w:val="heading 6"/>
-    <w:basedOn w:val="Normal"/>
-    <w:next w:val="Normal"/>
-    <w:link w:val="Heading6Char"/>
+    <w:basedOn w:val="a"/>
+    <w:next w:val="a"/>
+    <w:link w:val="60"/>
     <w:qFormat/>
     <w:rsid w:val="002939A0"/>
     <w:pPr>
@@ -4326,13 +4335,13 @@
       <w:lang w:eastAsia="ru-RU"/>
     </w:rPr>
   </w:style>
-  <w:style w:type="character" w:default="1" w:styleId="DefaultParagraphFont">
+  <w:style w:type="character" w:default="1" w:styleId="a0">
     <w:name w:val="Default Paragraph Font"/>
     <w:uiPriority w:val="1"/>
     <w:semiHidden/>
     <w:unhideWhenUsed/>
   </w:style>
-  <w:style w:type="table" w:default="1" w:styleId="TableNormal">
+  <w:style w:type="table" w:default="1" w:styleId="a1">
     <w:name w:val="Normal Table"/>
     <w:uiPriority w:val="99"/>
     <w:semiHidden/>
@@ -4347,16 +4356,16 @@
       </w:tblCellMar>
     </w:tblPr>
   </w:style>
-  <w:style w:type="numbering" w:default="1" w:styleId="NoList">
+  <w:style w:type="numbering" w:default="1" w:styleId="a2">
     <w:name w:val="No List"/>
     <w:uiPriority w:val="99"/>
     <w:semiHidden/>
     <w:unhideWhenUsed/>
   </w:style>
-  <w:style w:type="paragraph" w:styleId="Header">
+  <w:style w:type="paragraph" w:styleId="a3">
     <w:name w:val="header"/>
-    <w:basedOn w:val="Normal"/>
-    <w:link w:val="HeaderChar"/>
+    <w:basedOn w:val="a"/>
+    <w:link w:val="a4"/>
     <w:uiPriority w:val="99"/>
     <w:unhideWhenUsed/>
     <w:rsid w:val="00FA63B4"/>
@@ -4368,10 +4377,10 @@
       <w:spacing w:line="240" w:lineRule="auto"/>
     </w:pPr>
   </w:style>
-  <w:style w:type="character" w:customStyle="1" w:styleId="HeaderChar">
-    <w:name w:val="Header Char"/>
-    <w:basedOn w:val="DefaultParagraphFont"/>
-    <w:link w:val="Header"/>
+  <w:style w:type="character" w:customStyle="1" w:styleId="a4">
+    <w:name w:val="Верхний колонтитул Знак"/>
+    <w:basedOn w:val="a0"/>
+    <w:link w:val="a3"/>
     <w:uiPriority w:val="99"/>
     <w:rsid w:val="00FA63B4"/>
     <w:rPr>
@@ -4379,10 +4388,10 @@
       <w:sz w:val="28"/>
     </w:rPr>
   </w:style>
-  <w:style w:type="paragraph" w:styleId="Footer">
+  <w:style w:type="paragraph" w:styleId="a5">
     <w:name w:val="footer"/>
-    <w:basedOn w:val="Normal"/>
-    <w:link w:val="FooterChar"/>
+    <w:basedOn w:val="a"/>
+    <w:link w:val="a6"/>
     <w:uiPriority w:val="99"/>
     <w:unhideWhenUsed/>
     <w:rsid w:val="00FA63B4"/>
@@ -4394,10 +4403,10 @@
       <w:spacing w:line="240" w:lineRule="auto"/>
     </w:pPr>
   </w:style>
-  <w:style w:type="character" w:customStyle="1" w:styleId="FooterChar">
-    <w:name w:val="Footer Char"/>
-    <w:basedOn w:val="DefaultParagraphFont"/>
-    <w:link w:val="Footer"/>
+  <w:style w:type="character" w:customStyle="1" w:styleId="a6">
+    <w:name w:val="Нижний колонтитул Знак"/>
+    <w:basedOn w:val="a0"/>
+    <w:link w:val="a5"/>
     <w:uiPriority w:val="99"/>
     <w:rsid w:val="00FA63B4"/>
     <w:rPr>
@@ -4405,9 +4414,9 @@
       <w:sz w:val="28"/>
     </w:rPr>
   </w:style>
-  <w:style w:type="paragraph" w:styleId="ListParagraph">
+  <w:style w:type="paragraph" w:styleId="a7">
     <w:name w:val="List Paragraph"/>
-    <w:basedOn w:val="Normal"/>
+    <w:basedOn w:val="a"/>
     <w:uiPriority w:val="34"/>
     <w:qFormat/>
     <w:rsid w:val="00FA63B4"/>
@@ -4416,10 +4425,10 @@
       <w:contextualSpacing/>
     </w:pPr>
   </w:style>
-  <w:style w:type="paragraph" w:customStyle="1" w:styleId="1">
+  <w:style w:type="paragraph" w:customStyle="1" w:styleId="11">
     <w:name w:val="ЗАГ_1"/>
-    <w:basedOn w:val="Normal"/>
-    <w:link w:val="10"/>
+    <w:basedOn w:val="a"/>
+    <w:link w:val="12"/>
     <w:qFormat/>
     <w:rsid w:val="002B4530"/>
     <w:pPr>
@@ -4432,9 +4441,9 @@
       <w:caps/>
     </w:rPr>
   </w:style>
-  <w:style w:type="table" w:styleId="TableGrid">
+  <w:style w:type="table" w:styleId="a8">
     <w:name w:val="Table Grid"/>
-    <w:basedOn w:val="TableNormal"/>
+    <w:basedOn w:val="a1"/>
     <w:uiPriority w:val="39"/>
     <w:rsid w:val="00814CB3"/>
     <w:pPr>
@@ -4457,10 +4466,10 @@
       </w:tblBorders>
     </w:tblPr>
   </w:style>
-  <w:style w:type="character" w:customStyle="1" w:styleId="10">
+  <w:style w:type="character" w:customStyle="1" w:styleId="12">
     <w:name w:val="ЗАГ_1 Знак"/>
-    <w:basedOn w:val="DefaultParagraphFont"/>
-    <w:link w:val="1"/>
+    <w:basedOn w:val="a0"/>
+    <w:link w:val="11"/>
     <w:rsid w:val="002B4530"/>
     <w:rPr>
       <w:rFonts w:ascii="Times New Roman" w:hAnsi="Times New Roman"/>
@@ -4469,10 +4478,10 @@
       <w:sz w:val="28"/>
     </w:rPr>
   </w:style>
-  <w:style w:type="paragraph" w:customStyle="1" w:styleId="a">
+  <w:style w:type="paragraph" w:customStyle="1" w:styleId="a9">
     <w:name w:val="ОБЫЧНЫЙ"/>
-    <w:basedOn w:val="BodyText"/>
-    <w:link w:val="a0"/>
+    <w:basedOn w:val="aa"/>
+    <w:link w:val="ab"/>
     <w:qFormat/>
     <w:rsid w:val="009165B4"/>
     <w:pPr>
@@ -4485,9 +4494,9 @@
       <w:lang w:val="x-none" w:eastAsia="x-none"/>
     </w:rPr>
   </w:style>
-  <w:style w:type="character" w:customStyle="1" w:styleId="a0">
+  <w:style w:type="character" w:customStyle="1" w:styleId="ab">
     <w:name w:val="ОБЫЧНЫЙ Знак"/>
-    <w:link w:val="a"/>
+    <w:link w:val="a9"/>
     <w:rsid w:val="009165B4"/>
     <w:rPr>
       <w:rFonts w:ascii="Times New Roman" w:eastAsia="Times New Roman" w:hAnsi="Times New Roman" w:cs="Times New Roman"/>
@@ -4496,9 +4505,9 @@
       <w:lang w:val="x-none" w:eastAsia="x-none"/>
     </w:rPr>
   </w:style>
-  <w:style w:type="paragraph" w:customStyle="1" w:styleId="2">
+  <w:style w:type="paragraph" w:customStyle="1" w:styleId="21">
     <w:name w:val="ЗАГ_2"/>
-    <w:basedOn w:val="Normal"/>
+    <w:basedOn w:val="a"/>
     <w:qFormat/>
     <w:rsid w:val="009165B4"/>
     <w:pPr>
@@ -4513,10 +4522,10 @@
       <w:lang w:eastAsia="ru-RU"/>
     </w:rPr>
   </w:style>
-  <w:style w:type="paragraph" w:styleId="BodyText">
+  <w:style w:type="paragraph" w:styleId="aa">
     <w:name w:val="Body Text"/>
-    <w:basedOn w:val="Normal"/>
-    <w:link w:val="BodyTextChar"/>
+    <w:basedOn w:val="a"/>
+    <w:link w:val="ac"/>
     <w:uiPriority w:val="99"/>
     <w:semiHidden/>
     <w:unhideWhenUsed/>
@@ -4525,10 +4534,10 @@
       <w:spacing w:after="120"/>
     </w:pPr>
   </w:style>
-  <w:style w:type="character" w:customStyle="1" w:styleId="BodyTextChar">
-    <w:name w:val="Body Text Char"/>
-    <w:basedOn w:val="DefaultParagraphFont"/>
-    <w:link w:val="BodyText"/>
+  <w:style w:type="character" w:customStyle="1" w:styleId="ac">
+    <w:name w:val="Основной текст Знак"/>
+    <w:basedOn w:val="a0"/>
+    <w:link w:val="aa"/>
     <w:uiPriority w:val="99"/>
     <w:semiHidden/>
     <w:rsid w:val="009165B4"/>
@@ -4537,10 +4546,10 @@
       <w:sz w:val="28"/>
     </w:rPr>
   </w:style>
-  <w:style w:type="character" w:customStyle="1" w:styleId="Heading6Char">
-    <w:name w:val="Heading 6 Char"/>
-    <w:basedOn w:val="DefaultParagraphFont"/>
-    <w:link w:val="Heading6"/>
+  <w:style w:type="character" w:customStyle="1" w:styleId="60">
+    <w:name w:val="Заголовок 6 Знак"/>
+    <w:basedOn w:val="a0"/>
+    <w:link w:val="6"/>
     <w:rsid w:val="002939A0"/>
     <w:rPr>
       <w:rFonts w:ascii="Times New Roman" w:eastAsia="Times New Roman" w:hAnsi="Times New Roman" w:cs="Times New Roman"/>
@@ -4549,10 +4558,10 @@
       <w:lang w:eastAsia="ru-RU"/>
     </w:rPr>
   </w:style>
-  <w:style w:type="paragraph" w:styleId="PlainText">
+  <w:style w:type="paragraph" w:styleId="ad">
     <w:name w:val="Plain Text"/>
-    <w:basedOn w:val="Normal"/>
-    <w:link w:val="PlainTextChar"/>
+    <w:basedOn w:val="a"/>
+    <w:link w:val="ae"/>
     <w:rsid w:val="00B506A4"/>
     <w:pPr>
       <w:autoSpaceDE w:val="0"/>
@@ -4568,10 +4577,10 @@
       <w:lang w:eastAsia="ru-RU"/>
     </w:rPr>
   </w:style>
-  <w:style w:type="character" w:customStyle="1" w:styleId="PlainTextChar">
-    <w:name w:val="Plain Text Char"/>
-    <w:basedOn w:val="DefaultParagraphFont"/>
-    <w:link w:val="PlainText"/>
+  <w:style w:type="character" w:customStyle="1" w:styleId="ae">
+    <w:name w:val="Текст Знак"/>
+    <w:basedOn w:val="a0"/>
+    <w:link w:val="ad"/>
     <w:rsid w:val="00B506A4"/>
     <w:rPr>
       <w:rFonts w:ascii="Courier New" w:eastAsia="Times New Roman" w:hAnsi="Courier New" w:cs="Courier New"/>
@@ -4582,7 +4591,7 @@
   </w:style>
   <w:style w:type="paragraph" w:customStyle="1" w:styleId="3">
     <w:name w:val="ЗАГ_3"/>
-    <w:basedOn w:val="Normal"/>
+    <w:basedOn w:val="a"/>
     <w:link w:val="30"/>
     <w:qFormat/>
     <w:rsid w:val="00B506A4"/>
@@ -4598,7 +4607,7 @@
   </w:style>
   <w:style w:type="character" w:customStyle="1" w:styleId="30">
     <w:name w:val="ЗАГ_3 Знак"/>
-    <w:basedOn w:val="DefaultParagraphFont"/>
+    <w:basedOn w:val="a0"/>
     <w:link w:val="3"/>
     <w:rsid w:val="00B506A4"/>
     <w:rPr>
@@ -4609,10 +4618,10 @@
       <w:lang w:eastAsia="ru-RU"/>
     </w:rPr>
   </w:style>
-  <w:style w:type="character" w:customStyle="1" w:styleId="Heading1Char">
-    <w:name w:val="Heading 1 Char"/>
-    <w:basedOn w:val="DefaultParagraphFont"/>
-    <w:link w:val="Heading1"/>
+  <w:style w:type="character" w:customStyle="1" w:styleId="10">
+    <w:name w:val="Заголовок 1 Знак"/>
+    <w:basedOn w:val="a0"/>
+    <w:link w:val="1"/>
     <w:uiPriority w:val="9"/>
     <w:rsid w:val="009E2E5F"/>
     <w:rPr>
@@ -4622,10 +4631,10 @@
       <w:szCs w:val="32"/>
     </w:rPr>
   </w:style>
-  <w:style w:type="character" w:customStyle="1" w:styleId="Heading2Char">
-    <w:name w:val="Heading 2 Char"/>
-    <w:basedOn w:val="DefaultParagraphFont"/>
-    <w:link w:val="Heading2"/>
+  <w:style w:type="character" w:customStyle="1" w:styleId="20">
+    <w:name w:val="Заголовок 2 Знак"/>
+    <w:basedOn w:val="a0"/>
+    <w:link w:val="2"/>
     <w:uiPriority w:val="9"/>
     <w:semiHidden/>
     <w:rsid w:val="009E2E5F"/>
@@ -4636,10 +4645,10 @@
       <w:szCs w:val="26"/>
     </w:rPr>
   </w:style>
-  <w:style w:type="paragraph" w:styleId="TOC1">
+  <w:style w:type="paragraph" w:styleId="13">
     <w:name w:val="toc 1"/>
-    <w:basedOn w:val="Normal"/>
-    <w:next w:val="Normal"/>
+    <w:basedOn w:val="a"/>
+    <w:next w:val="a"/>
     <w:autoRedefine/>
     <w:uiPriority w:val="39"/>
     <w:unhideWhenUsed/>
@@ -4648,10 +4657,10 @@
       <w:spacing w:after="100"/>
     </w:pPr>
   </w:style>
-  <w:style w:type="paragraph" w:styleId="TOC2">
+  <w:style w:type="paragraph" w:styleId="22">
     <w:name w:val="toc 2"/>
-    <w:basedOn w:val="Normal"/>
-    <w:next w:val="Normal"/>
+    <w:basedOn w:val="a"/>
+    <w:next w:val="a"/>
     <w:autoRedefine/>
     <w:uiPriority w:val="39"/>
     <w:unhideWhenUsed/>
@@ -4661,10 +4670,10 @@
       <w:ind w:left="280"/>
     </w:pPr>
   </w:style>
-  <w:style w:type="paragraph" w:styleId="BalloonText">
+  <w:style w:type="paragraph" w:styleId="af">
     <w:name w:val="Balloon Text"/>
-    <w:basedOn w:val="Normal"/>
-    <w:link w:val="BalloonTextChar"/>
+    <w:basedOn w:val="a"/>
+    <w:link w:val="af0"/>
     <w:uiPriority w:val="99"/>
     <w:semiHidden/>
     <w:unhideWhenUsed/>
@@ -4678,10 +4687,10 @@
       <w:szCs w:val="16"/>
     </w:rPr>
   </w:style>
-  <w:style w:type="character" w:customStyle="1" w:styleId="BalloonTextChar">
-    <w:name w:val="Balloon Text Char"/>
-    <w:basedOn w:val="DefaultParagraphFont"/>
-    <w:link w:val="BalloonText"/>
+  <w:style w:type="character" w:customStyle="1" w:styleId="af0">
+    <w:name w:val="Текст выноски Знак"/>
+    <w:basedOn w:val="a0"/>
+    <w:link w:val="af"/>
     <w:uiPriority w:val="99"/>
     <w:semiHidden/>
     <w:rsid w:val="00471498"/>
@@ -4960,7 +4969,7 @@
 </file>
 
 <file path=customXml/itemProps1.xml><?xml version="1.0" encoding="utf-8"?>
-<ds:datastoreItem xmlns:ds="http://schemas.openxmlformats.org/officeDocument/2006/customXml" ds:itemID="{D0F5A413-9E98-40E4-A2A4-7F91AE5128B4}">
+<ds:datastoreItem xmlns:ds="http://schemas.openxmlformats.org/officeDocument/2006/customXml" ds:itemID="{45EDB4DC-BF80-4C4C-B836-B85F50FC0B7C}">
   <ds:schemaRefs>
     <ds:schemaRef ds:uri="http://schemas.openxmlformats.org/officeDocument/2006/bibliography"/>
   </ds:schemaRefs>

--- a/ШАБЛОН_Титульный_лист_индивидуальной_ВКР — копия.docx
+++ b/ШАБЛОН_Титульный_лист_индивидуальной_ВКР — копия.docx
@@ -364,7 +364,7 @@
                 <w:sz w:val="24"/>
                 <w:szCs w:val="24"/>
               </w:rPr>
-              <w:t>Доцент, к.т.н.,</w:t>
+              <w:t>д</w:t>
             </w:r>
             <w:bookmarkStart w:id="0" w:name="_GoBack"/>
             <w:bookmarkEnd w:id="0"/>
@@ -373,7 +373,7 @@
                 <w:sz w:val="24"/>
                 <w:szCs w:val="24"/>
               </w:rPr>
-              <w:t xml:space="preserve"> Э</w:t>
+              <w:t>оцент, к.т.н., Э</w:t>
             </w:r>
             <w:r>
               <w:rPr>
@@ -4969,7 +4969,7 @@
 </file>
 
 <file path=customXml/itemProps1.xml><?xml version="1.0" encoding="utf-8"?>
-<ds:datastoreItem xmlns:ds="http://schemas.openxmlformats.org/officeDocument/2006/customXml" ds:itemID="{45EDB4DC-BF80-4C4C-B836-B85F50FC0B7C}">
+<ds:datastoreItem xmlns:ds="http://schemas.openxmlformats.org/officeDocument/2006/customXml" ds:itemID="{D3CD20EA-C072-4C1B-99BB-964DC1993618}">
   <ds:schemaRefs>
     <ds:schemaRef ds:uri="http://schemas.openxmlformats.org/officeDocument/2006/bibliography"/>
   </ds:schemaRefs>
